--- a/tmp/AQUI_VA_EL_NOMBRE_DEL_CLIENTE_Type01_.docx
+++ b/tmp/AQUI_VA_EL_NOMBRE_DEL_CLIENTE_Type01_.docx
@@ -145,7 +145,7 @@
           <w:highlight w:val="green"/>
           <w:rtl w:val="0"/>
         </w:rPr>
-        <w:t xml:space="preserve">24 DÍAS DEL MES DE SEPTIEMBRE DEL AÑO 2025</w:t>
+        <w:t xml:space="preserve">25 DÍAS DEL MES DE SEPTIEMBRE DEL AÑO 2025</w:t>
       </w:r>
       <w:r>
         <w:rPr>
@@ -946,7 +946,7 @@
           <w:highlight w:val="green"/>
           <w:rtl w:val="0"/>
         </w:rPr>
-        <w:t xml:space="preserve"/>
+        <w:t xml:space="preserve">UUU</w:t>
       </w:r>
       <w:r>
         <w:rPr>
@@ -1007,7 +1007,7 @@
           <w:highlight w:val="green"/>
           <w:rtl w:val="0"/>
         </w:rPr>
-        <w:t xml:space="preserve">120 </w:t>
+        <w:t xml:space="preserve">120M² (CIENTO VEINTEMETROS CUADRADOS) </w:t>
       </w:r>
       <w:r>
         <w:rPr>
@@ -1187,7 +1187,7 @@
           <w:highlight w:val="green"/>
           <w:rtl w:val="0"/>
         </w:rPr>
-        <w:t xml:space="preserve">120</w:t>
+        <w:t xml:space="preserve">120M² (CIENTO VEINTEMETROS CUADRADOS)</w:t>
       </w:r>
       <w:r>
         <w:rPr>
@@ -2234,7 +2234,7 @@
           <w:highlight w:val="green"/>
           <w:rtl w:val="0"/>
         </w:rPr>
-        <w:t xml:space="preserve">28</w:t>
+        <w:t xml:space="preserve">1</w:t>
       </w:r>
       <w:r>
         <w:rPr>
@@ -2261,7 +2261,7 @@
           <w:highlight w:val="green"/>
           <w:rtl w:val="0"/>
         </w:rPr>
-        <w:t xml:space="preserve">26 DE OCTUBRE DE 1996</w:t>
+        <w:t xml:space="preserve">14 DE ENERO DE 2024</w:t>
       </w:r>
       <w:r>
         <w:rPr>
@@ -3351,7 +3351,7 @@
           <w:highlight w:val="green"/>
           <w:rtl w:val="0"/>
         </w:rPr>
-        <w:t xml:space="preserve"/>
+        <w:t xml:space="preserve">UUU</w:t>
       </w:r>
       <w:r>
         <w:rPr>
@@ -3412,7 +3412,7 @@
           <w:highlight w:val="green"/>
           <w:rtl w:val="0"/>
         </w:rPr>
-        <w:t xml:space="preserve">120 </w:t>
+        <w:t xml:space="preserve">120M² (CIENTO VEINTEMETROS CUADRADOS) </w:t>
       </w:r>
       <w:r>
         <w:rPr>
@@ -3509,13 +3509,7 @@
           <w:highlight w:val="green"/>
           <w:rtl w:val="0"/>
         </w:rPr>
-        <w:t xml:space="preserve">- AL SUR</w:t>
-        <w:br/>
-        <w:t>- AL NORTE</w:t>
-        <w:br/>
-        <w:t>- AL NOROESTE</w:t>
-        <w:br/>
-        <w:t>- AL SUROESTE</w:t>
+        <w:t xml:space="preserve">SDSADSA</w:t>
       </w:r>
       <w:r>
         <w:rPr>
@@ -4694,7 +4688,7 @@
           <w:vertAlign w:val="baseline"/>
           <w:rtl w:val="0"/>
         </w:rPr>
-        <w:t xml:space="preserve">250,000.00</w:t>
+        <w:t xml:space="preserve">$232.00 (DOSCIENTOS TREINTA Y DOS PESOS 00/100 M.N.)</w:t>
       </w:r>
       <w:r>
         <w:rPr>
@@ -4852,7 +4846,7 @@
           <w:vertAlign w:val="baseline"/>
           <w:rtl w:val="0"/>
         </w:rPr>
-        <w:t xml:space="preserve">1,000.00</w:t>
+        <w:t xml:space="preserve">$123.00 (CIENTO VEINTITRÉS PESOS 00/100 M.N.)</w:t>
       </w:r>
       <w:r>
         <w:rPr>
@@ -4970,7 +4964,7 @@
           <w:highlight w:val="green"/>
           <w:rtl w:val="0"/>
         </w:rPr>
-        <w:t xml:space="preserve">249,000.00</w:t>
+        <w:t xml:space="preserve">$109.00 (CIENTO NUEVE PESOS 00/100 M.N.)</w:t>
       </w:r>
       <w:r>
         <w:rPr>
@@ -5043,7 +5037,7 @@
           <w:highlight w:val="green"/>
           <w:rtl w:val="0"/>
         </w:rPr>
-        <w:t xml:space="preserve">4,500.00</w:t>
+        <w:t xml:space="preserve"/>
       </w:r>
       <w:r>
         <w:rPr>
@@ -5104,7 +5098,7 @@
           <w:highlight w:val="green"/>
           <w:rtl w:val="0"/>
         </w:rPr>
-        <w:t xml:space="preserve">24</w:t>
+        <w:t xml:space="preserve">25</w:t>
       </w:r>
       <w:r>
         <w:rPr>
@@ -5131,7 +5125,7 @@
           <w:highlight w:val="green"/>
           <w:rtl w:val="0"/>
         </w:rPr>
-        <w:t xml:space="preserve">25 DE SEPTIEMBRE DE 2025</w:t>
+        <w:t xml:space="preserve">5 DE SEPTIEMBRE DE 2025</w:t>
       </w:r>
       <w:r>
         <w:rPr>
@@ -5369,7 +5363,7 @@
           <w:highlight w:val="green"/>
           <w:rtl w:val="0"/>
         </w:rPr>
-        <w:t xml:space="preserve">249,000.00</w:t>
+        <w:t xml:space="preserve">$109.00 (CIENTO NUEVE PESOS 00/100 M.N.)</w:t>
       </w:r>
       <w:r>
         <w:rPr>
@@ -7055,7 +7049,7 @@
           <w:highlight w:val="green"/>
           <w:rtl w:val="0"/>
         </w:rPr>
-        <w:t xml:space="preserve">+523323282919</w:t>
+        <w:t xml:space="preserve"/>
       </w:r>
       <w:r>
         <w:rPr>
@@ -7711,7 +7705,7 @@
           <w:szCs w:val="20"/>
           <w:rtl w:val="0"/>
         </w:rPr>
-        <w:t xml:space="preserve">24 DÍAS DEL MES DE SEPTIEMBRE DEL AÑO 2025</w:t>
+        <w:t xml:space="preserve">25 DÍAS DEL MES DE SEPTIEMBRE DEL AÑO 2025</w:t>
       </w:r>
       <w:r>
         <w:rPr>
@@ -9425,7 +9419,7 @@
           <w:highlight w:val="green"/>
           <w:rtl w:val="0"/>
         </w:rPr>
-        <w:t xml:space="preserve">A 24 DE SEPTIEMBRE DE 2025.</w:t>
+        <w:t xml:space="preserve">A 25 DE SEPTIEMBRE DE 2025.</w:t>
       </w:r>
       <w:r>
         <w:rPr>
@@ -9600,16 +9594,16 @@
           <w:highlight w:val="green"/>
           <w:rtl w:val="0"/>
         </w:rPr>
-        <w:t xml:space="preserve">120</w:t>
-      </w:r>
-      <w:r>
-        <w:rPr>
-          <w:rFonts w:ascii="Arial" w:cs="Arial" w:eastAsia="Arial" w:hAnsi="Arial"/>
-          <w:sz w:val="20"/>
-          <w:szCs w:val="20"/>
-          <w:rtl w:val="0"/>
-        </w:rPr>
-        <w:t xml:space="preserve"> IDENTIFICADA CON EL, DE LA PARCELA NÚMERO </w:t>
+        <w:t xml:space="preserve">120M² (CIENTO VEINTEMETROS CUADRADOS)</w:t>
+      </w:r>
+      <w:r>
+        <w:rPr>
+          <w:rFonts w:ascii="Arial" w:cs="Arial" w:eastAsia="Arial" w:hAnsi="Arial"/>
+          <w:sz w:val="20"/>
+          <w:szCs w:val="20"/>
+          <w:rtl w:val="0"/>
+        </w:rPr>
+        <w:t xml:space="preserve"> IDENTIFICADA CON ELUUU, DE LA PARCELA NÚMERO </w:t>
       </w:r>
       <w:r>
         <w:rPr>
@@ -10743,7 +10737,7 @@
           <w:highlight w:val="green"/>
           <w:rtl w:val="0"/>
         </w:rPr>
-        <w:t xml:space="preserve">A 24 DE SEPTIEMBRE DE 2025.</w:t>
+        <w:t xml:space="preserve">A 25 DE SEPTIEMBRE DE 2025.</w:t>
       </w:r>
       <w:r>
         <w:rPr>
@@ -10854,7 +10848,7 @@
           <w:highlight w:val="green"/>
           <w:rtl w:val="0"/>
         </w:rPr>
-        <w:t xml:space="preserve">120</w:t>
+        <w:t xml:space="preserve">120M² (CIENTO VEINTEMETROS CUADRADOS)</w:t>
       </w:r>
       <w:r>
         <w:rPr>
@@ -10873,7 +10867,7 @@
           <w:highlight w:val="green"/>
           <w:rtl w:val="0"/>
         </w:rPr>
-        <w:t xml:space="preserve"/>
+        <w:t xml:space="preserve">UUU</w:t>
       </w:r>
       <w:r>
         <w:rPr>
@@ -12275,7 +12269,7 @@
           <w:highlight w:val="green"/>
           <w:rtl w:val="0"/>
         </w:rPr>
-        <w:t xml:space="preserve"> 249,000.00</w:t>
+        <w:t xml:space="preserve"> $109.00 (CIENTO NUEVE PESOS 00/100 M.N.)</w:t>
       </w:r>
       <w:r>
         <w:rPr>
@@ -12467,7 +12461,7 @@
           <w:highlight w:val="green"/>
           <w:rtl w:val="0"/>
         </w:rPr>
-        <w:t xml:space="preserve">24</w:t>
+        <w:t xml:space="preserve">25</w:t>
       </w:r>
       <w:r>
         <w:rPr>
@@ -12494,7 +12488,7 @@
           <w:highlight w:val="green"/>
           <w:rtl w:val="0"/>
         </w:rPr>
-        <w:t xml:space="preserve">25 DE SEPTIEMBRE DE 2025</w:t>
+        <w:t xml:space="preserve">5 DE SEPTIEMBRE DE 2025</w:t>
       </w:r>
       <w:r>
         <w:rPr>
@@ -12521,7 +12515,7 @@
           <w:highlight w:val="green"/>
           <w:rtl w:val="0"/>
         </w:rPr>
-        <w:t xml:space="preserve">26 DE SEPTIEMBRE DE 2025</w:t>
+        <w:t xml:space="preserve">10 DE OCTUBRE DE 2025</w:t>
       </w:r>
       <w:r>
         <w:rPr>
@@ -13234,7 +13228,7 @@
           <w:szCs w:val="18"/>
           <w:rtl w:val="0"/>
         </w:rPr>
-        <w:t xml:space="preserve">24 DÍAS DEL MES DE SEPTIEMBRE DEL AÑO 2025.</w:t>
+        <w:t xml:space="preserve">25 DÍAS DEL MES DE SEPTIEMBRE DEL AÑO 2025.</w:t>
       </w:r>
       <w:r>
         <w:rPr>
